--- a/05-Test/Testcases.docx
+++ b/05-Test/Testcases.docx
@@ -40,6 +40,12 @@
       <w:r>
         <w:t xml:space="preserve">Kreditværdighed </w:t>
       </w:r>
+      <w:r>
+        <w:t xml:space="preserve"> </w:t>
+      </w:r>
+      <w:r>
+        <w:t>Hvis rentesats er 5</w:t>
+      </w:r>
     </w:p>
     <w:p>
       <w:pPr>
@@ -48,26 +54,14 @@
           <w:ilvl w:val="0"/>
           <w:numId w:val="4"/>
         </w:numPr>
-        <w:rPr>
-          <w:lang w:val="en-US"/>
-        </w:rPr>
-      </w:pPr>
-      <w:r>
-        <w:rPr>
-          <w:lang w:val="en-US"/>
-        </w:rPr>
+      </w:pPr>
+      <w:r>
         <w:t xml:space="preserve">Input = A </w:t>
       </w:r>
       <w:r>
-        <w:rPr>
-          <w:lang w:val="en-US"/>
-        </w:rPr>
-        <w:tab/>
-      </w:r>
-      <w:r>
-        <w:rPr>
-          <w:lang w:val="en-US"/>
-        </w:rPr>
+        <w:tab/>
+      </w:r>
+      <w:r>
         <w:tab/>
       </w:r>
       <w:r>
@@ -77,20 +71,11 @@
         <w:sym w:font="Wingdings" w:char="F0E0"/>
       </w:r>
       <w:r>
-        <w:rPr>
-          <w:lang w:val="en-US"/>
-        </w:rPr>
-        <w:tab/>
-        <w:t xml:space="preserve">Output = +1 </w:t>
-      </w:r>
-      <w:proofErr w:type="spellStart"/>
-      <w:r>
-        <w:rPr>
-          <w:lang w:val="en-US"/>
-        </w:rPr>
-        <w:t>procentpoint</w:t>
-      </w:r>
-      <w:proofErr w:type="spellEnd"/>
+        <w:tab/>
+      </w:r>
+      <w:r>
+        <w:t>Output = 6</w:t>
+      </w:r>
     </w:p>
     <w:p>
       <w:pPr>
@@ -132,16 +117,13 @@
           <w:lang w:val="en-US"/>
         </w:rPr>
         <w:tab/>
-        <w:t xml:space="preserve">Output = +2 </w:t>
-      </w:r>
-      <w:proofErr w:type="spellStart"/>
-      <w:r>
-        <w:rPr>
-          <w:lang w:val="en-US"/>
-        </w:rPr>
-        <w:t>procentpoint</w:t>
-      </w:r>
-      <w:proofErr w:type="spellEnd"/>
+      </w:r>
+      <w:r>
+        <w:rPr>
+          <w:lang w:val="en-US"/>
+        </w:rPr>
+        <w:t>Output = 7</w:t>
+      </w:r>
     </w:p>
     <w:p>
       <w:pPr>
@@ -183,16 +165,14 @@
           <w:lang w:val="en-US"/>
         </w:rPr>
         <w:tab/>
-        <w:t xml:space="preserve">Output = +3 </w:t>
-      </w:r>
-      <w:proofErr w:type="spellStart"/>
-      <w:r>
-        <w:rPr>
-          <w:lang w:val="en-US"/>
-        </w:rPr>
-        <w:t>procentpoint</w:t>
-      </w:r>
-      <w:proofErr w:type="spellEnd"/>
+        <w:t xml:space="preserve">Output = </w:t>
+      </w:r>
+      <w:r>
+        <w:rPr>
+          <w:lang w:val="en-US"/>
+        </w:rPr>
+        <w:t>8</w:t>
+      </w:r>
     </w:p>
     <w:p>
       <w:pPr>
@@ -247,103 +227,6 @@
     <w:p>
       <w:pPr>
         <w:pStyle w:val="ListParagraph"/>
-        <w:numPr>
-          <w:ilvl w:val="0"/>
-          <w:numId w:val="4"/>
-        </w:numPr>
-        <w:rPr>
-          <w:lang w:val="en-US"/>
-        </w:rPr>
-      </w:pPr>
-      <w:r>
-        <w:rPr>
-          <w:lang w:val="en-US"/>
-        </w:rPr>
-        <w:t>A != +1</w:t>
-      </w:r>
-      <w:r>
-        <w:rPr>
-          <w:lang w:val="en-US"/>
-        </w:rPr>
-        <w:tab/>
-      </w:r>
-      <w:r>
-        <w:rPr>
-          <w:lang w:val="en-US"/>
-        </w:rPr>
-        <w:tab/>
-      </w:r>
-      <w:r>
-        <w:sym w:font="Wingdings" w:char="F0E0"/>
-      </w:r>
-      <w:r>
-        <w:rPr>
-          <w:lang w:val="en-US"/>
-        </w:rPr>
-        <w:tab/>
-      </w:r>
-      <w:proofErr w:type="spellStart"/>
-      <w:r>
-        <w:rPr>
-          <w:lang w:val="en-US"/>
-        </w:rPr>
-        <w:t>Fejl</w:t>
-      </w:r>
-      <w:proofErr w:type="spellEnd"/>
-    </w:p>
-    <w:p>
-      <w:pPr>
-        <w:pStyle w:val="ListParagraph"/>
-        <w:numPr>
-          <w:ilvl w:val="0"/>
-          <w:numId w:val="4"/>
-        </w:numPr>
-      </w:pPr>
-      <w:r>
-        <w:t>B != +2</w:t>
-      </w:r>
-      <w:r>
-        <w:tab/>
-      </w:r>
-      <w:r>
-        <w:tab/>
-      </w:r>
-      <w:r>
-        <w:sym w:font="Wingdings" w:char="F0E0"/>
-      </w:r>
-      <w:r>
-        <w:tab/>
-        <w:t>Fejl</w:t>
-      </w:r>
-    </w:p>
-    <w:p>
-      <w:pPr>
-        <w:pStyle w:val="ListParagraph"/>
-        <w:numPr>
-          <w:ilvl w:val="0"/>
-          <w:numId w:val="4"/>
-        </w:numPr>
-      </w:pPr>
-      <w:r>
-        <w:t xml:space="preserve">C != +3 </w:t>
-      </w:r>
-      <w:r>
-        <w:tab/>
-      </w:r>
-      <w:r>
-        <w:tab/>
-      </w:r>
-      <w:r>
-        <w:sym w:font="Wingdings" w:char="F0E0"/>
-      </w:r>
-      <w:r>
-        <w:tab/>
-        <w:t>Fejl</w:t>
-      </w:r>
-    </w:p>
-    <w:p>
-      <w:pPr>
-        <w:pStyle w:val="ListParagraph"/>
         <w:ind w:left="1080"/>
       </w:pPr>
     </w:p>
@@ -366,26 +249,14 @@
           <w:ilvl w:val="0"/>
           <w:numId w:val="7"/>
         </w:numPr>
-        <w:rPr>
-          <w:lang w:val="en-US"/>
-        </w:rPr>
-      </w:pPr>
-      <w:r>
-        <w:rPr>
-          <w:lang w:val="en-US"/>
-        </w:rPr>
+      </w:pPr>
+      <w:r>
         <w:t>Input = True</w:t>
       </w:r>
       <w:r>
-        <w:rPr>
-          <w:lang w:val="en-US"/>
-        </w:rPr>
-        <w:tab/>
-      </w:r>
-      <w:r>
-        <w:rPr>
-          <w:lang w:val="en-US"/>
-        </w:rPr>
+        <w:tab/>
+      </w:r>
+      <w:r>
         <w:tab/>
       </w:r>
       <w:r>
@@ -395,39 +266,8 @@
         <w:sym w:font="Wingdings" w:char="F0E0"/>
       </w:r>
       <w:r>
-        <w:rPr>
-          <w:lang w:val="en-US"/>
-        </w:rPr>
-        <w:tab/>
-        <w:t>"</w:t>
-      </w:r>
-      <w:proofErr w:type="spellStart"/>
-      <w:r>
-        <w:rPr>
-          <w:lang w:val="en-US"/>
-        </w:rPr>
-        <w:t>Gå</w:t>
-      </w:r>
-      <w:proofErr w:type="spellEnd"/>
-      <w:r>
-        <w:rPr>
-          <w:lang w:val="en-US"/>
-        </w:rPr>
-        <w:t xml:space="preserve"> </w:t>
-      </w:r>
-      <w:proofErr w:type="spellStart"/>
-      <w:r>
-        <w:rPr>
-          <w:lang w:val="en-US"/>
-        </w:rPr>
-        <w:t>væk</w:t>
-      </w:r>
-      <w:proofErr w:type="spellEnd"/>
-      <w:r>
-        <w:rPr>
-          <w:lang w:val="en-US"/>
-        </w:rPr>
-        <w:t>"</w:t>
+        <w:tab/>
+        <w:t>"Gå væk"</w:t>
       </w:r>
     </w:p>
     <w:p>
@@ -437,26 +277,14 @@
           <w:ilvl w:val="0"/>
           <w:numId w:val="7"/>
         </w:numPr>
-        <w:rPr>
-          <w:lang w:val="en-US"/>
-        </w:rPr>
-      </w:pPr>
-      <w:r>
-        <w:rPr>
-          <w:lang w:val="en-US"/>
-        </w:rPr>
+      </w:pPr>
+      <w:r>
         <w:t>Input = False</w:t>
       </w:r>
       <w:r>
-        <w:rPr>
-          <w:lang w:val="en-US"/>
-        </w:rPr>
-        <w:tab/>
-      </w:r>
-      <w:r>
-        <w:rPr>
-          <w:lang w:val="en-US"/>
-        </w:rPr>
+        <w:tab/>
+      </w:r>
+      <w:r>
         <w:tab/>
       </w:r>
       <w:r>
@@ -466,34 +294,14 @@
         <w:sym w:font="Wingdings" w:char="F0E0"/>
       </w:r>
       <w:r>
-        <w:rPr>
-          <w:lang w:val="en-US"/>
-        </w:rPr>
-        <w:tab/>
-        <w:t>"</w:t>
-      </w:r>
-      <w:proofErr w:type="spellStart"/>
-      <w:r>
-        <w:rPr>
-          <w:lang w:val="en-US"/>
-        </w:rPr>
-        <w:t>Kom</w:t>
-      </w:r>
-      <w:proofErr w:type="spellEnd"/>
-      <w:r>
-        <w:rPr>
-          <w:lang w:val="en-US"/>
-        </w:rPr>
-        <w:t xml:space="preserve"> her"</w:t>
+        <w:tab/>
+        <w:t>"Kom her"</w:t>
       </w:r>
     </w:p>
     <w:p>
       <w:pPr>
         <w:pStyle w:val="ListParagraph"/>
         <w:ind w:left="1080"/>
-        <w:rPr>
-          <w:lang w:val="en-US"/>
-        </w:rPr>
       </w:pPr>
     </w:p>
     <w:p>
@@ -503,18 +311,13 @@
           <w:ilvl w:val="0"/>
           <w:numId w:val="1"/>
         </w:numPr>
-        <w:rPr>
-          <w:lang w:val="en-US"/>
-        </w:rPr>
-      </w:pPr>
-      <w:proofErr w:type="spellStart"/>
-      <w:r>
-        <w:rPr>
-          <w:lang w:val="en-US"/>
-        </w:rPr>
+      </w:pPr>
+      <w:r>
         <w:t>Udbetaling</w:t>
       </w:r>
-      <w:proofErr w:type="spellEnd"/>
+      <w:r>
+        <w:t xml:space="preserve"> hvis rente er 5</w:t>
+      </w:r>
     </w:p>
     <w:p>
       <w:pPr>
@@ -528,16 +331,16 @@
         </w:rPr>
       </w:pPr>
       <w:r>
-        <w:rPr>
-          <w:lang w:val="en-US"/>
-        </w:rPr>
         <w:t>Input &lt; 50</w:t>
       </w:r>
       <w:r>
-        <w:rPr>
-          <w:lang w:val="en-US"/>
-        </w:rPr>
-        <w:t xml:space="preserve"> || &gt;= 20</w:t>
+        <w:t xml:space="preserve"> || &gt;= </w:t>
+      </w:r>
+      <w:r>
+        <w:rPr>
+          <w:lang w:val="en-US"/>
+        </w:rPr>
+        <w:t>20</w:t>
       </w:r>
       <w:r>
         <w:rPr>
@@ -564,16 +367,8 @@
         <w:rPr>
           <w:lang w:val="en-US"/>
         </w:rPr>
-        <w:t xml:space="preserve">Output = +1 </w:t>
-      </w:r>
-      <w:proofErr w:type="spellStart"/>
-      <w:r>
-        <w:rPr>
-          <w:lang w:val="en-US"/>
-        </w:rPr>
-        <w:t>procentpoint</w:t>
-      </w:r>
-      <w:proofErr w:type="spellEnd"/>
+        <w:t>Output = 6</w:t>
+      </w:r>
     </w:p>
     <w:p>
       <w:pPr>
@@ -612,16 +407,8 @@
           <w:lang w:val="en-US"/>
         </w:rPr>
         <w:tab/>
-        <w:t xml:space="preserve">Output = +0 </w:t>
-      </w:r>
-      <w:proofErr w:type="spellStart"/>
-      <w:r>
-        <w:rPr>
-          <w:lang w:val="en-US"/>
-        </w:rPr>
-        <w:t>procentpoint</w:t>
-      </w:r>
-      <w:proofErr w:type="spellEnd"/>
+        <w:t>Output = 5</w:t>
+      </w:r>
     </w:p>
     <w:p>
       <w:pPr>
@@ -679,6 +466,9 @@
       <w:r>
         <w:t>Tilbagebetalingsplan</w:t>
       </w:r>
+      <w:r>
+        <w:t xml:space="preserve"> hvis rente er 5</w:t>
+      </w:r>
     </w:p>
     <w:p>
       <w:pPr>
@@ -702,7 +492,10 @@
       </w:r>
       <w:r>
         <w:tab/>
-        <w:t>Output = +0 procentpoint</w:t>
+        <w:t xml:space="preserve">Output = </w:t>
+      </w:r>
+      <w:r>
+        <w:t>5</w:t>
       </w:r>
     </w:p>
     <w:p>
@@ -727,7 +520,10 @@
       </w:r>
       <w:r>
         <w:tab/>
-        <w:t>Output = +1 procentpoint</w:t>
+        <w:t>Output =</w:t>
+      </w:r>
+      <w:r>
+        <w:t xml:space="preserve"> 6</w:t>
       </w:r>
       <w:r>
         <w:t xml:space="preserve"> </w:t>
